--- a/Linux.docx
+++ b/Linux.docx
@@ -379,7 +379,7 @@
         <w:rPr>
           <w:rtl w:val="0"/>
         </w:rPr>
-        <w:t xml:space="preserve">It is Developed by Linus Tordvalds in 1991 but not by any company.</w:t>
+        <w:t xml:space="preserve">It is Developed by Linus Tordvalds in 1991 but not by any compancy.</w:t>
       </w:r>
     </w:p>
     <w:p>
@@ -513,7 +513,7 @@
           <w:szCs w:val="14"/>
           <w:rtl w:val="0"/>
         </w:rPr>
-        <w:t xml:space="preserve">       </w:t>
+        <w:t xml:space="preserve">   </w:t>
       </w:r>
       <w:r>
         <w:rPr>
@@ -743,9 +743,16 @@
       </w:pPr>
       <w:r>
         <w:rPr>
-          <w:rtl w:val="0"/>
-        </w:rPr>
-        <w:t xml:space="preserve">ls: It lists all the files and directories.</w:t>
+          <w:b w:val="1"/>
+          <w:rtl w:val="0"/>
+        </w:rPr>
+        <w:t xml:space="preserve">ls: </w:t>
+      </w:r>
+      <w:r>
+        <w:rPr>
+          <w:rtl w:val="0"/>
+        </w:rPr>
+        <w:t xml:space="preserve">It lists all the files and directories.</w:t>
       </w:r>
     </w:p>
     <w:p>
@@ -777,6 +784,54 @@
         <w:rPr/>
       </w:pPr>
       <w:r>
+        <w:rPr/>
+        <w:drawing>
+          <wp:inline distB="114300" distT="114300" distL="114300" distR="114300">
+            <wp:extent cx="5731200" cy="927100"/>
+            <wp:effectExtent b="0" l="0" r="0" t="0"/>
+            <wp:docPr id="6" name="image6.png"/>
+            <a:graphic>
+              <a:graphicData uri="http://schemas.openxmlformats.org/drawingml/2006/picture">
+                <pic:pic>
+                  <pic:nvPicPr>
+                    <pic:cNvPr id="0" name="image6.png"/>
+                    <pic:cNvPicPr preferRelativeResize="0"/>
+                  </pic:nvPicPr>
+                  <pic:blipFill>
+                    <a:blip r:embed="rId6"/>
+                    <a:srcRect b="0" l="0" r="0" t="0"/>
+                    <a:stretch>
+                      <a:fillRect/>
+                    </a:stretch>
+                  </pic:blipFill>
+                  <pic:spPr>
+                    <a:xfrm>
+                      <a:off x="0" y="0"/>
+                      <a:ext cx="5731200" cy="927100"/>
+                    </a:xfrm>
+                    <a:prstGeom prst="rect"/>
+                    <a:ln/>
+                  </pic:spPr>
+                </pic:pic>
+              </a:graphicData>
+            </a:graphic>
+          </wp:inline>
+        </w:drawing>
+      </w:r>
+      <w:r>
+        <w:rPr>
+          <w:rtl w:val="0"/>
+        </w:rPr>
+      </w:r>
+    </w:p>
+    <w:p>
+      <w:pPr>
+        <w:spacing w:after="240" w:before="240" w:lineRule="auto"/>
+        <w:ind w:left="360" w:firstLine="0"/>
+        <w:jc w:val="both"/>
+        <w:rPr/>
+      </w:pPr>
+      <w:r>
         <w:rPr>
           <w:rtl w:val="0"/>
         </w:rPr>
@@ -802,6 +857,54 @@
           <w:rtl w:val="0"/>
         </w:rPr>
         <w:t xml:space="preserve">: ls /bin</w:t>
+      </w:r>
+    </w:p>
+    <w:p>
+      <w:pPr>
+        <w:spacing w:after="240" w:before="240" w:lineRule="auto"/>
+        <w:ind w:left="360" w:firstLine="0"/>
+        <w:jc w:val="both"/>
+        <w:rPr/>
+      </w:pPr>
+      <w:r>
+        <w:rPr/>
+        <w:drawing>
+          <wp:inline distB="114300" distT="114300" distL="114300" distR="114300">
+            <wp:extent cx="5731200" cy="1003300"/>
+            <wp:effectExtent b="0" l="0" r="0" t="0"/>
+            <wp:docPr id="7" name="image7.png"/>
+            <a:graphic>
+              <a:graphicData uri="http://schemas.openxmlformats.org/drawingml/2006/picture">
+                <pic:pic>
+                  <pic:nvPicPr>
+                    <pic:cNvPr id="0" name="image7.png"/>
+                    <pic:cNvPicPr preferRelativeResize="0"/>
+                  </pic:nvPicPr>
+                  <pic:blipFill>
+                    <a:blip r:embed="rId7"/>
+                    <a:srcRect b="0" l="0" r="0" t="0"/>
+                    <a:stretch>
+                      <a:fillRect/>
+                    </a:stretch>
+                  </pic:blipFill>
+                  <pic:spPr>
+                    <a:xfrm>
+                      <a:off x="0" y="0"/>
+                      <a:ext cx="5731200" cy="1003300"/>
+                    </a:xfrm>
+                    <a:prstGeom prst="rect"/>
+                    <a:ln/>
+                  </pic:spPr>
+                </pic:pic>
+              </a:graphicData>
+            </a:graphic>
+          </wp:inline>
+        </w:drawing>
+      </w:r>
+      <w:r>
+        <w:rPr>
+          <w:rtl w:val="0"/>
+        </w:rPr>
       </w:r>
     </w:p>
     <w:p>
@@ -894,6 +997,54 @@
         <w:rPr/>
       </w:pPr>
       <w:r>
+        <w:rPr/>
+        <w:drawing>
+          <wp:inline distB="114300" distT="114300" distL="114300" distR="114300">
+            <wp:extent cx="5731200" cy="546100"/>
+            <wp:effectExtent b="0" l="0" r="0" t="0"/>
+            <wp:docPr id="5" name="image3.png"/>
+            <a:graphic>
+              <a:graphicData uri="http://schemas.openxmlformats.org/drawingml/2006/picture">
+                <pic:pic>
+                  <pic:nvPicPr>
+                    <pic:cNvPr id="0" name="image3.png"/>
+                    <pic:cNvPicPr preferRelativeResize="0"/>
+                  </pic:nvPicPr>
+                  <pic:blipFill>
+                    <a:blip r:embed="rId8"/>
+                    <a:srcRect b="0" l="0" r="0" t="0"/>
+                    <a:stretch>
+                      <a:fillRect/>
+                    </a:stretch>
+                  </pic:blipFill>
+                  <pic:spPr>
+                    <a:xfrm>
+                      <a:off x="0" y="0"/>
+                      <a:ext cx="5731200" cy="546100"/>
+                    </a:xfrm>
+                    <a:prstGeom prst="rect"/>
+                    <a:ln/>
+                  </pic:spPr>
+                </pic:pic>
+              </a:graphicData>
+            </a:graphic>
+          </wp:inline>
+        </w:drawing>
+      </w:r>
+      <w:r>
+        <w:rPr>
+          <w:rtl w:val="0"/>
+        </w:rPr>
+      </w:r>
+    </w:p>
+    <w:p>
+      <w:pPr>
+        <w:spacing w:after="240" w:before="240" w:lineRule="auto"/>
+        <w:ind w:left="360" w:firstLine="0"/>
+        <w:jc w:val="both"/>
+        <w:rPr/>
+      </w:pPr>
+      <w:r>
         <w:rPr>
           <w:rtl w:val="0"/>
         </w:rPr>
@@ -908,6 +1059,54 @@
         <w:rPr/>
       </w:pPr>
       <w:r>
+        <w:rPr/>
+        <w:drawing>
+          <wp:inline distB="114300" distT="114300" distL="114300" distR="114300">
+            <wp:extent cx="5731200" cy="546100"/>
+            <wp:effectExtent b="0" l="0" r="0" t="0"/>
+            <wp:docPr id="4" name="image4.png"/>
+            <a:graphic>
+              <a:graphicData uri="http://schemas.openxmlformats.org/drawingml/2006/picture">
+                <pic:pic>
+                  <pic:nvPicPr>
+                    <pic:cNvPr id="0" name="image4.png"/>
+                    <pic:cNvPicPr preferRelativeResize="0"/>
+                  </pic:nvPicPr>
+                  <pic:blipFill>
+                    <a:blip r:embed="rId9"/>
+                    <a:srcRect b="0" l="0" r="0" t="0"/>
+                    <a:stretch>
+                      <a:fillRect/>
+                    </a:stretch>
+                  </pic:blipFill>
+                  <pic:spPr>
+                    <a:xfrm>
+                      <a:off x="0" y="0"/>
+                      <a:ext cx="5731200" cy="546100"/>
+                    </a:xfrm>
+                    <a:prstGeom prst="rect"/>
+                    <a:ln/>
+                  </pic:spPr>
+                </pic:pic>
+              </a:graphicData>
+            </a:graphic>
+          </wp:inline>
+        </w:drawing>
+      </w:r>
+      <w:r>
+        <w:rPr>
+          <w:rtl w:val="0"/>
+        </w:rPr>
+      </w:r>
+    </w:p>
+    <w:p>
+      <w:pPr>
+        <w:spacing w:after="240" w:before="240" w:lineRule="auto"/>
+        <w:ind w:left="360" w:firstLine="0"/>
+        <w:jc w:val="both"/>
+        <w:rPr/>
+      </w:pPr>
+      <w:r>
         <w:rPr>
           <w:b w:val="1"/>
           <w:rtl w:val="0"/>
@@ -950,6 +1149,54 @@
         <w:rPr/>
       </w:pPr>
       <w:r>
+        <w:rPr/>
+        <w:drawing>
+          <wp:inline distB="114300" distT="114300" distL="114300" distR="114300">
+            <wp:extent cx="5731200" cy="800100"/>
+            <wp:effectExtent b="0" l="0" r="0" t="0"/>
+            <wp:docPr id="11" name="image12.png"/>
+            <a:graphic>
+              <a:graphicData uri="http://schemas.openxmlformats.org/drawingml/2006/picture">
+                <pic:pic>
+                  <pic:nvPicPr>
+                    <pic:cNvPr id="0" name="image12.png"/>
+                    <pic:cNvPicPr preferRelativeResize="0"/>
+                  </pic:nvPicPr>
+                  <pic:blipFill>
+                    <a:blip r:embed="rId10"/>
+                    <a:srcRect b="0" l="0" r="0" t="0"/>
+                    <a:stretch>
+                      <a:fillRect/>
+                    </a:stretch>
+                  </pic:blipFill>
+                  <pic:spPr>
+                    <a:xfrm>
+                      <a:off x="0" y="0"/>
+                      <a:ext cx="5731200" cy="800100"/>
+                    </a:xfrm>
+                    <a:prstGeom prst="rect"/>
+                    <a:ln/>
+                  </pic:spPr>
+                </pic:pic>
+              </a:graphicData>
+            </a:graphic>
+          </wp:inline>
+        </w:drawing>
+      </w:r>
+      <w:r>
+        <w:rPr>
+          <w:rtl w:val="0"/>
+        </w:rPr>
+      </w:r>
+    </w:p>
+    <w:p>
+      <w:pPr>
+        <w:spacing w:after="240" w:before="240" w:lineRule="auto"/>
+        <w:ind w:left="360" w:firstLine="0"/>
+        <w:jc w:val="both"/>
+        <w:rPr/>
+      </w:pPr>
+      <w:r>
         <w:rPr>
           <w:b w:val="1"/>
           <w:rtl w:val="0"/>
@@ -992,6 +1239,54 @@
         <w:rPr/>
       </w:pPr>
       <w:r>
+        <w:rPr/>
+        <w:drawing>
+          <wp:inline distB="114300" distT="114300" distL="114300" distR="114300">
+            <wp:extent cx="5731200" cy="673100"/>
+            <wp:effectExtent b="0" l="0" r="0" t="0"/>
+            <wp:docPr id="1" name="image9.png"/>
+            <a:graphic>
+              <a:graphicData uri="http://schemas.openxmlformats.org/drawingml/2006/picture">
+                <pic:pic>
+                  <pic:nvPicPr>
+                    <pic:cNvPr id="0" name="image9.png"/>
+                    <pic:cNvPicPr preferRelativeResize="0"/>
+                  </pic:nvPicPr>
+                  <pic:blipFill>
+                    <a:blip r:embed="rId11"/>
+                    <a:srcRect b="0" l="0" r="0" t="0"/>
+                    <a:stretch>
+                      <a:fillRect/>
+                    </a:stretch>
+                  </pic:blipFill>
+                  <pic:spPr>
+                    <a:xfrm>
+                      <a:off x="0" y="0"/>
+                      <a:ext cx="5731200" cy="673100"/>
+                    </a:xfrm>
+                    <a:prstGeom prst="rect"/>
+                    <a:ln/>
+                  </pic:spPr>
+                </pic:pic>
+              </a:graphicData>
+            </a:graphic>
+          </wp:inline>
+        </w:drawing>
+      </w:r>
+      <w:r>
+        <w:rPr>
+          <w:rtl w:val="0"/>
+        </w:rPr>
+      </w:r>
+    </w:p>
+    <w:p>
+      <w:pPr>
+        <w:spacing w:after="240" w:before="240" w:lineRule="auto"/>
+        <w:ind w:left="360" w:firstLine="0"/>
+        <w:jc w:val="both"/>
+        <w:rPr/>
+      </w:pPr>
+      <w:r>
         <w:rPr>
           <w:rtl w:val="0"/>
         </w:rPr>
@@ -1027,6 +1322,54 @@
         <w:rPr/>
       </w:pPr>
       <w:r>
+        <w:rPr/>
+        <w:drawing>
+          <wp:inline distB="114300" distT="114300" distL="114300" distR="114300">
+            <wp:extent cx="5731200" cy="736600"/>
+            <wp:effectExtent b="0" l="0" r="0" t="0"/>
+            <wp:docPr id="3" name="image10.png"/>
+            <a:graphic>
+              <a:graphicData uri="http://schemas.openxmlformats.org/drawingml/2006/picture">
+                <pic:pic>
+                  <pic:nvPicPr>
+                    <pic:cNvPr id="0" name="image10.png"/>
+                    <pic:cNvPicPr preferRelativeResize="0"/>
+                  </pic:nvPicPr>
+                  <pic:blipFill>
+                    <a:blip r:embed="rId12"/>
+                    <a:srcRect b="0" l="0" r="0" t="0"/>
+                    <a:stretch>
+                      <a:fillRect/>
+                    </a:stretch>
+                  </pic:blipFill>
+                  <pic:spPr>
+                    <a:xfrm>
+                      <a:off x="0" y="0"/>
+                      <a:ext cx="5731200" cy="736600"/>
+                    </a:xfrm>
+                    <a:prstGeom prst="rect"/>
+                    <a:ln/>
+                  </pic:spPr>
+                </pic:pic>
+              </a:graphicData>
+            </a:graphic>
+          </wp:inline>
+        </w:drawing>
+      </w:r>
+      <w:r>
+        <w:rPr>
+          <w:rtl w:val="0"/>
+        </w:rPr>
+      </w:r>
+    </w:p>
+    <w:p>
+      <w:pPr>
+        <w:spacing w:after="240" w:before="240" w:lineRule="auto"/>
+        <w:ind w:left="360" w:firstLine="0"/>
+        <w:jc w:val="both"/>
+        <w:rPr/>
+      </w:pPr>
+      <w:r>
         <w:rPr>
           <w:rtl w:val="0"/>
         </w:rPr>
@@ -1104,6 +1447,54 @@
         <w:rPr/>
       </w:pPr>
       <w:r>
+        <w:rPr/>
+        <w:drawing>
+          <wp:inline distB="114300" distT="114300" distL="114300" distR="114300">
+            <wp:extent cx="5731200" cy="698500"/>
+            <wp:effectExtent b="0" l="0" r="0" t="0"/>
+            <wp:docPr id="8" name="image8.png"/>
+            <a:graphic>
+              <a:graphicData uri="http://schemas.openxmlformats.org/drawingml/2006/picture">
+                <pic:pic>
+                  <pic:nvPicPr>
+                    <pic:cNvPr id="0" name="image8.png"/>
+                    <pic:cNvPicPr preferRelativeResize="0"/>
+                  </pic:nvPicPr>
+                  <pic:blipFill>
+                    <a:blip r:embed="rId13"/>
+                    <a:srcRect b="0" l="0" r="0" t="0"/>
+                    <a:stretch>
+                      <a:fillRect/>
+                    </a:stretch>
+                  </pic:blipFill>
+                  <pic:spPr>
+                    <a:xfrm>
+                      <a:off x="0" y="0"/>
+                      <a:ext cx="5731200" cy="698500"/>
+                    </a:xfrm>
+                    <a:prstGeom prst="rect"/>
+                    <a:ln/>
+                  </pic:spPr>
+                </pic:pic>
+              </a:graphicData>
+            </a:graphic>
+          </wp:inline>
+        </w:drawing>
+      </w:r>
+      <w:r>
+        <w:rPr>
+          <w:rtl w:val="0"/>
+        </w:rPr>
+      </w:r>
+    </w:p>
+    <w:p>
+      <w:pPr>
+        <w:spacing w:after="240" w:before="240" w:lineRule="auto"/>
+        <w:ind w:left="360" w:firstLine="0"/>
+        <w:jc w:val="both"/>
+        <w:rPr/>
+      </w:pPr>
+      <w:r>
         <w:rPr>
           <w:rtl w:val="0"/>
         </w:rPr>
@@ -1153,6 +1544,54 @@
         <w:rPr/>
       </w:pPr>
       <w:r>
+        <w:rPr/>
+        <w:drawing>
+          <wp:inline distB="114300" distT="114300" distL="114300" distR="114300">
+            <wp:extent cx="5731200" cy="736600"/>
+            <wp:effectExtent b="0" l="0" r="0" t="0"/>
+            <wp:docPr id="2" name="image2.png"/>
+            <a:graphic>
+              <a:graphicData uri="http://schemas.openxmlformats.org/drawingml/2006/picture">
+                <pic:pic>
+                  <pic:nvPicPr>
+                    <pic:cNvPr id="0" name="image2.png"/>
+                    <pic:cNvPicPr preferRelativeResize="0"/>
+                  </pic:nvPicPr>
+                  <pic:blipFill>
+                    <a:blip r:embed="rId14"/>
+                    <a:srcRect b="0" l="0" r="0" t="0"/>
+                    <a:stretch>
+                      <a:fillRect/>
+                    </a:stretch>
+                  </pic:blipFill>
+                  <pic:spPr>
+                    <a:xfrm>
+                      <a:off x="0" y="0"/>
+                      <a:ext cx="5731200" cy="736600"/>
+                    </a:xfrm>
+                    <a:prstGeom prst="rect"/>
+                    <a:ln/>
+                  </pic:spPr>
+                </pic:pic>
+              </a:graphicData>
+            </a:graphic>
+          </wp:inline>
+        </w:drawing>
+      </w:r>
+      <w:r>
+        <w:rPr>
+          <w:rtl w:val="0"/>
+        </w:rPr>
+      </w:r>
+    </w:p>
+    <w:p>
+      <w:pPr>
+        <w:spacing w:after="240" w:before="240" w:lineRule="auto"/>
+        <w:ind w:left="360" w:firstLine="0"/>
+        <w:jc w:val="both"/>
+        <w:rPr/>
+      </w:pPr>
+      <w:r>
         <w:rPr>
           <w:b w:val="1"/>
           <w:rtl w:val="0"/>
@@ -1163,7 +1602,7 @@
         <w:rPr>
           <w:rtl w:val="0"/>
         </w:rPr>
-        <w:t xml:space="preserve">: If you have a file, you can move it around using the mv command. You should specify the file current path,and its new path</w:t>
+        <w:t xml:space="preserve">: If you have a file, you can move it around using the mv command. You should specify the file current path,and its new path.</w:t>
       </w:r>
     </w:p>
     <w:p>
@@ -1195,6 +1634,54 @@
         <w:rPr/>
       </w:pPr>
       <w:r>
+        <w:rPr/>
+        <w:drawing>
+          <wp:inline distB="114300" distT="114300" distL="114300" distR="114300">
+            <wp:extent cx="5731200" cy="647700"/>
+            <wp:effectExtent b="0" l="0" r="0" t="0"/>
+            <wp:docPr id="12" name="image1.png"/>
+            <a:graphic>
+              <a:graphicData uri="http://schemas.openxmlformats.org/drawingml/2006/picture">
+                <pic:pic>
+                  <pic:nvPicPr>
+                    <pic:cNvPr id="0" name="image1.png"/>
+                    <pic:cNvPicPr preferRelativeResize="0"/>
+                  </pic:nvPicPr>
+                  <pic:blipFill>
+                    <a:blip r:embed="rId15"/>
+                    <a:srcRect b="0" l="0" r="0" t="0"/>
+                    <a:stretch>
+                      <a:fillRect/>
+                    </a:stretch>
+                  </pic:blipFill>
+                  <pic:spPr>
+                    <a:xfrm>
+                      <a:off x="0" y="0"/>
+                      <a:ext cx="5731200" cy="647700"/>
+                    </a:xfrm>
+                    <a:prstGeom prst="rect"/>
+                    <a:ln/>
+                  </pic:spPr>
+                </pic:pic>
+              </a:graphicData>
+            </a:graphic>
+          </wp:inline>
+        </w:drawing>
+      </w:r>
+      <w:r>
+        <w:rPr>
+          <w:rtl w:val="0"/>
+        </w:rPr>
+      </w:r>
+    </w:p>
+    <w:p>
+      <w:pPr>
+        <w:spacing w:after="240" w:before="240" w:lineRule="auto"/>
+        <w:ind w:left="360" w:firstLine="0"/>
+        <w:jc w:val="both"/>
+        <w:rPr/>
+      </w:pPr>
+      <w:r>
         <w:rPr>
           <w:rtl w:val="0"/>
         </w:rPr>
@@ -1234,6 +1721,54 @@
           <w:rtl w:val="0"/>
         </w:rPr>
         <w:t xml:space="preserve">  mv file1 folder1</w:t>
+      </w:r>
+    </w:p>
+    <w:p>
+      <w:pPr>
+        <w:spacing w:after="240" w:before="240" w:lineRule="auto"/>
+        <w:ind w:left="360" w:firstLine="0"/>
+        <w:jc w:val="both"/>
+        <w:rPr/>
+      </w:pPr>
+      <w:r>
+        <w:rPr/>
+        <w:drawing>
+          <wp:inline distB="114300" distT="114300" distL="114300" distR="114300">
+            <wp:extent cx="5731200" cy="698500"/>
+            <wp:effectExtent b="0" l="0" r="0" t="0"/>
+            <wp:docPr id="9" name="image5.png"/>
+            <a:graphic>
+              <a:graphicData uri="http://schemas.openxmlformats.org/drawingml/2006/picture">
+                <pic:pic>
+                  <pic:nvPicPr>
+                    <pic:cNvPr id="0" name="image5.png"/>
+                    <pic:cNvPicPr preferRelativeResize="0"/>
+                  </pic:nvPicPr>
+                  <pic:blipFill>
+                    <a:blip r:embed="rId16"/>
+                    <a:srcRect b="0" l="0" r="0" t="0"/>
+                    <a:stretch>
+                      <a:fillRect/>
+                    </a:stretch>
+                  </pic:blipFill>
+                  <pic:spPr>
+                    <a:xfrm>
+                      <a:off x="0" y="0"/>
+                      <a:ext cx="5731200" cy="698500"/>
+                    </a:xfrm>
+                    <a:prstGeom prst="rect"/>
+                    <a:ln/>
+                  </pic:spPr>
+                </pic:pic>
+              </a:graphicData>
+            </a:graphic>
+          </wp:inline>
+        </w:drawing>
+      </w:r>
+      <w:r>
+        <w:rPr>
+          <w:rtl w:val="0"/>
+        </w:rPr>
       </w:r>
     </w:p>
     <w:p>
@@ -1398,6 +1933,54 @@
         <w:rPr/>
       </w:pPr>
       <w:r>
+        <w:rPr/>
+        <w:drawing>
+          <wp:inline distB="114300" distT="114300" distL="114300" distR="114300">
+            <wp:extent cx="5731200" cy="1409700"/>
+            <wp:effectExtent b="0" l="0" r="0" t="0"/>
+            <wp:docPr id="10" name="image11.png"/>
+            <a:graphic>
+              <a:graphicData uri="http://schemas.openxmlformats.org/drawingml/2006/picture">
+                <pic:pic>
+                  <pic:nvPicPr>
+                    <pic:cNvPr id="0" name="image11.png"/>
+                    <pic:cNvPicPr preferRelativeResize="0"/>
+                  </pic:nvPicPr>
+                  <pic:blipFill>
+                    <a:blip r:embed="rId17"/>
+                    <a:srcRect b="0" l="0" r="0" t="0"/>
+                    <a:stretch>
+                      <a:fillRect/>
+                    </a:stretch>
+                  </pic:blipFill>
+                  <pic:spPr>
+                    <a:xfrm>
+                      <a:off x="0" y="0"/>
+                      <a:ext cx="5731200" cy="1409700"/>
+                    </a:xfrm>
+                    <a:prstGeom prst="rect"/>
+                    <a:ln/>
+                  </pic:spPr>
+                </pic:pic>
+              </a:graphicData>
+            </a:graphic>
+          </wp:inline>
+        </w:drawing>
+      </w:r>
+      <w:r>
+        <w:rPr>
+          <w:rtl w:val="0"/>
+        </w:rPr>
+      </w:r>
+    </w:p>
+    <w:p>
+      <w:pPr>
+        <w:spacing w:after="240" w:before="240" w:lineRule="auto"/>
+        <w:ind w:left="360" w:firstLine="0"/>
+        <w:jc w:val="both"/>
+        <w:rPr/>
+      </w:pPr>
+      <w:r>
         <w:rPr>
           <w:b w:val="1"/>
           <w:rtl w:val="0"/>
@@ -1817,9 +2400,16 @@
       </w:pPr>
       <w:r>
         <w:rPr>
-          <w:rtl w:val="0"/>
-        </w:rPr>
-        <w:t xml:space="preserve">Cat:It displays and manipulates file content</w:t>
+          <w:b w:val="1"/>
+          <w:rtl w:val="0"/>
+        </w:rPr>
+        <w:t xml:space="preserve">Cat:</w:t>
+      </w:r>
+      <w:r>
+        <w:rPr>
+          <w:rtl w:val="0"/>
+        </w:rPr>
+        <w:t xml:space="preserve">It displays and manipulates file content</w:t>
       </w:r>
     </w:p>
     <w:p>
@@ -1903,9 +2493,7 @@
           <w:b w:val="1"/>
           <w:rtl w:val="0"/>
         </w:rPr>
-        <w:t xml:space="preserve">    </w:t>
-        <w:tab/>
-        <w:t xml:space="preserve">Command:</w:t>
+        <w:t xml:space="preserve">    Command:</w:t>
       </w:r>
       <w:r>
         <w:rPr>
@@ -1924,8 +2512,7 @@
         <w:rPr>
           <w:rtl w:val="0"/>
         </w:rPr>
-        <w:tab/>
-        <w:t xml:space="preserve">   By using  &gt;&gt; you can append the content of multiple files into a new file,creating it if it                 does not exist:</w:t>
+        <w:t xml:space="preserve"> By using  &gt;&gt; you can append the content of multiple files into a new file,creating it if it  does not exist:</w:t>
       </w:r>
     </w:p>
     <w:p>
@@ -2226,8 +2813,295 @@
         <w:rPr>
           <w:rtl w:val="0"/>
         </w:rPr>
-        <w:t xml:space="preserve">Ø</w:t>
-      </w:r>
+        <w:t xml:space="preserve">To see for new content in a file as it is appended</w:t>
+      </w:r>
+    </w:p>
+    <w:p>
+      <w:pPr>
+        <w:spacing w:after="240" w:before="240" w:lineRule="auto"/>
+        <w:jc w:val="both"/>
+        <w:rPr/>
+      </w:pPr>
+      <w:r>
+        <w:rPr>
+          <w:b w:val="1"/>
+          <w:rtl w:val="0"/>
+        </w:rPr>
+        <w:t xml:space="preserve">Command:</w:t>
+      </w:r>
+      <w:r>
+        <w:rPr>
+          <w:rtl w:val="0"/>
+        </w:rPr>
+        <w:t xml:space="preserve">tail -f &lt;filename&gt;</w:t>
+      </w:r>
+    </w:p>
+    <w:p>
+      <w:pPr>
+        <w:spacing w:after="240" w:before="240" w:lineRule="auto"/>
+        <w:ind w:left="760" w:firstLine="0"/>
+        <w:jc w:val="both"/>
+        <w:rPr/>
+      </w:pPr>
+      <w:r>
+        <w:rPr>
+          <w:rtl w:val="0"/>
+        </w:rPr>
+        <w:t xml:space="preserve">To print the content of a file starting from a specific line number</w:t>
+      </w:r>
+    </w:p>
+    <w:p>
+      <w:pPr>
+        <w:spacing w:after="240" w:before="240" w:lineRule="auto"/>
+        <w:jc w:val="both"/>
+        <w:rPr/>
+      </w:pPr>
+      <w:r>
+        <w:rPr>
+          <w:b w:val="1"/>
+          <w:rtl w:val="0"/>
+        </w:rPr>
+        <w:t xml:space="preserve">Command:</w:t>
+      </w:r>
+      <w:r>
+        <w:rPr>
+          <w:rtl w:val="0"/>
+        </w:rPr>
+        <w:t xml:space="preserve">tail -n +&lt;line_number&gt; &lt;filename&gt;</w:t>
+      </w:r>
+    </w:p>
+    <w:p>
+      <w:pPr>
+        <w:spacing w:after="240" w:before="240" w:lineRule="auto"/>
+        <w:jc w:val="both"/>
+        <w:rPr/>
+      </w:pPr>
+      <w:r>
+        <w:rPr>
+          <w:rtl w:val="0"/>
+        </w:rPr>
+        <w:t xml:space="preserve"> </w:t>
+      </w:r>
+    </w:p>
+    <w:p>
+      <w:pPr>
+        <w:spacing w:after="240" w:before="240" w:lineRule="auto"/>
+        <w:jc w:val="both"/>
+        <w:rPr/>
+      </w:pPr>
+      <w:r>
+        <w:rPr>
+          <w:b w:val="1"/>
+          <w:u w:val="single"/>
+          <w:rtl w:val="0"/>
+        </w:rPr>
+        <w:t xml:space="preserve">wc :</w:t>
+      </w:r>
+      <w:r>
+        <w:rPr>
+          <w:rtl w:val="0"/>
+        </w:rPr>
+        <w:t xml:space="preserve">wc command is used for word count and is used to count the number of lines, words, and characters in a file or input.</w:t>
+      </w:r>
+    </w:p>
+    <w:p>
+      <w:pPr>
+        <w:spacing w:after="240" w:before="240" w:lineRule="auto"/>
+        <w:jc w:val="both"/>
+        <w:rPr/>
+      </w:pPr>
+      <w:r>
+        <w:rPr>
+          <w:rtl w:val="0"/>
+        </w:rPr>
+        <w:t xml:space="preserve">It will display three numbers:</w:t>
+      </w:r>
+    </w:p>
+    <w:p>
+      <w:pPr>
+        <w:spacing w:after="240" w:before="240" w:lineRule="auto"/>
+        <w:ind w:left="720" w:firstLine="0"/>
+        <w:jc w:val="both"/>
+        <w:rPr/>
+      </w:pPr>
+      <w:r>
+        <w:rPr>
+          <w:b w:val="1"/>
+          <w:rtl w:val="0"/>
+        </w:rPr>
+        <w:t xml:space="preserve">Lines</w:t>
+      </w:r>
+      <w:r>
+        <w:rPr>
+          <w:rtl w:val="0"/>
+        </w:rPr>
+        <w:t xml:space="preserve">: Number of lines in the file.</w:t>
+      </w:r>
+    </w:p>
+    <w:p>
+      <w:pPr>
+        <w:spacing w:after="240" w:before="240" w:lineRule="auto"/>
+        <w:ind w:left="720" w:firstLine="0"/>
+        <w:jc w:val="both"/>
+        <w:rPr/>
+      </w:pPr>
+      <w:r>
+        <w:rPr>
+          <w:rtl w:val="0"/>
+        </w:rPr>
+        <w:t xml:space="preserve">wc -l &lt;filename&gt;</w:t>
+      </w:r>
+    </w:p>
+    <w:p>
+      <w:pPr>
+        <w:spacing w:after="240" w:before="240" w:lineRule="auto"/>
+        <w:ind w:left="720" w:firstLine="0"/>
+        <w:jc w:val="both"/>
+        <w:rPr/>
+      </w:pPr>
+      <w:r>
+        <w:rPr>
+          <w:b w:val="1"/>
+          <w:rtl w:val="0"/>
+        </w:rPr>
+        <w:t xml:space="preserve">Words</w:t>
+      </w:r>
+      <w:r>
+        <w:rPr>
+          <w:rtl w:val="0"/>
+        </w:rPr>
+        <w:t xml:space="preserve">: Number of words in the file.</w:t>
+      </w:r>
+    </w:p>
+    <w:p>
+      <w:pPr>
+        <w:spacing w:after="240" w:before="240" w:lineRule="auto"/>
+        <w:ind w:left="720" w:firstLine="0"/>
+        <w:jc w:val="both"/>
+        <w:rPr/>
+      </w:pPr>
+      <w:r>
+        <w:rPr>
+          <w:rtl w:val="0"/>
+        </w:rPr>
+        <w:t xml:space="preserve">wc -w &lt;filename&gt;</w:t>
+      </w:r>
+    </w:p>
+    <w:p>
+      <w:pPr>
+        <w:spacing w:after="240" w:before="240" w:lineRule="auto"/>
+        <w:ind w:left="720" w:firstLine="0"/>
+        <w:jc w:val="both"/>
+        <w:rPr/>
+      </w:pPr>
+      <w:r>
+        <w:rPr>
+          <w:b w:val="1"/>
+          <w:rtl w:val="0"/>
+        </w:rPr>
+        <w:t xml:space="preserve">Characters</w:t>
+      </w:r>
+      <w:r>
+        <w:rPr>
+          <w:rtl w:val="0"/>
+        </w:rPr>
+        <w:t xml:space="preserve">: Number of characters in the file.</w:t>
+      </w:r>
+    </w:p>
+    <w:p>
+      <w:pPr>
+        <w:spacing w:after="240" w:before="240" w:lineRule="auto"/>
+        <w:ind w:left="720" w:firstLine="0"/>
+        <w:jc w:val="both"/>
+        <w:rPr/>
+      </w:pPr>
+      <w:r>
+        <w:rPr>
+          <w:rtl w:val="0"/>
+        </w:rPr>
+        <w:t xml:space="preserve">wc -c &lt;filename&gt;</w:t>
+      </w:r>
+    </w:p>
+    <w:p>
+      <w:pPr>
+        <w:spacing w:after="240" w:before="240" w:lineRule="auto"/>
+        <w:jc w:val="both"/>
+        <w:rPr>
+          <w:b w:val="1"/>
+        </w:rPr>
+      </w:pPr>
+      <w:r>
+        <w:rPr>
+          <w:b w:val="1"/>
+          <w:rtl w:val="0"/>
+        </w:rPr>
+        <w:t xml:space="preserve"> </w:t>
+      </w:r>
+    </w:p>
+    <w:p>
+      <w:pPr>
+        <w:spacing w:after="240" w:before="240" w:lineRule="auto"/>
+        <w:jc w:val="both"/>
+        <w:rPr>
+          <w:b w:val="1"/>
+        </w:rPr>
+      </w:pPr>
+      <w:r>
+        <w:rPr>
+          <w:b w:val="1"/>
+          <w:rtl w:val="0"/>
+        </w:rPr>
+        <w:t xml:space="preserve">grep</w:t>
+      </w:r>
+    </w:p>
+    <w:p>
+      <w:pPr>
+        <w:spacing w:after="240" w:before="240" w:lineRule="auto"/>
+        <w:jc w:val="both"/>
+        <w:rPr/>
+      </w:pPr>
+      <w:r>
+        <w:rPr>
+          <w:b w:val="1"/>
+          <w:u w:val="single"/>
+          <w:rtl w:val="0"/>
+        </w:rPr>
+        <w:t xml:space="preserve">sort:</w:t>
+      </w:r>
+      <w:r>
+        <w:rPr>
+          <w:rtl w:val="0"/>
+        </w:rPr>
+        <w:t xml:space="preserve"> sort command helps us sorting them by name when list is unordered.</w:t>
+      </w:r>
+    </w:p>
+    <w:p>
+      <w:pPr>
+        <w:spacing w:after="240" w:before="240" w:lineRule="auto"/>
+        <w:jc w:val="both"/>
+        <w:rPr/>
+      </w:pPr>
+      <w:r>
+        <w:rPr>
+          <w:b w:val="1"/>
+          <w:rtl w:val="0"/>
+        </w:rPr>
+        <w:t xml:space="preserve">Command:</w:t>
+      </w:r>
+      <w:r>
+        <w:rPr>
+          <w:rtl w:val="0"/>
+        </w:rPr>
+        <w:t xml:space="preserve">sort filename</w:t>
+      </w:r>
+    </w:p>
+    <w:p>
+      <w:pPr>
+        <w:spacing w:after="240" w:before="240" w:lineRule="auto"/>
+        <w:ind w:left="760" w:firstLine="0"/>
+        <w:jc w:val="both"/>
+        <w:rPr/>
+      </w:pPr>
       <w:r>
         <w:rPr>
           <w:rFonts w:ascii="Times New Roman" w:cs="Times New Roman" w:eastAsia="Times New Roman" w:hAnsi="Times New Roman"/>
@@ -2241,7 +3115,7 @@
         <w:rPr>
           <w:rtl w:val="0"/>
         </w:rPr>
-        <w:t xml:space="preserve">To see for new content in a file as it is appended</w:t>
+        <w:t xml:space="preserve">r is used to reverse the order</w:t>
       </w:r>
     </w:p>
     <w:p>
@@ -2261,7 +3135,7 @@
         <w:rPr>
           <w:rtl w:val="0"/>
         </w:rPr>
-        <w:t xml:space="preserve">tail -f &lt;filename&gt;</w:t>
+        <w:t xml:space="preserve">sort -r filename</w:t>
       </w:r>
     </w:p>
     <w:p>
@@ -2271,12 +3145,6 @@
         <w:jc w:val="both"/>
         <w:rPr/>
       </w:pPr>
-      <w:r>
-        <w:rPr>
-          <w:rtl w:val="0"/>
-        </w:rPr>
-        <w:t xml:space="preserve">Ø</w:t>
-      </w:r>
       <w:r>
         <w:rPr>
           <w:rFonts w:ascii="Times New Roman" w:cs="Times New Roman" w:eastAsia="Times New Roman" w:hAnsi="Times New Roman"/>
@@ -2284,13 +3152,13 @@
           <w:szCs w:val="14"/>
           <w:rtl w:val="0"/>
         </w:rPr>
-        <w:t xml:space="preserve">  </w:t>
-      </w:r>
-      <w:r>
-        <w:rPr>
-          <w:rtl w:val="0"/>
-        </w:rPr>
-        <w:t xml:space="preserve">To print the content of a file starting from a specific line number</w:t>
+        <w:t xml:space="preserve"> </w:t>
+      </w:r>
+      <w:r>
+        <w:rPr>
+          <w:rtl w:val="0"/>
+        </w:rPr>
+        <w:t xml:space="preserve">Sorting is case sensitive by alphabetically if you want to sort in numerical order you need to mention -n</w:t>
       </w:r>
     </w:p>
     <w:p>
@@ -2310,232 +3178,7 @@
         <w:rPr>
           <w:rtl w:val="0"/>
         </w:rPr>
-        <w:t xml:space="preserve">tail -n +&lt;line_number&gt; &lt;filename&gt;</w:t>
-      </w:r>
-    </w:p>
-    <w:p>
-      <w:pPr>
-        <w:spacing w:after="240" w:before="240" w:lineRule="auto"/>
-        <w:jc w:val="both"/>
-        <w:rPr/>
-      </w:pPr>
-      <w:r>
-        <w:rPr>
-          <w:rtl w:val="0"/>
-        </w:rPr>
-        <w:t xml:space="preserve"> </w:t>
-      </w:r>
-    </w:p>
-    <w:p>
-      <w:pPr>
-        <w:spacing w:after="240" w:before="240" w:lineRule="auto"/>
-        <w:jc w:val="both"/>
-        <w:rPr/>
-      </w:pPr>
-      <w:r>
-        <w:rPr>
-          <w:b w:val="1"/>
-          <w:u w:val="single"/>
-          <w:rtl w:val="0"/>
-        </w:rPr>
-        <w:t xml:space="preserve">wc :</w:t>
-      </w:r>
-      <w:r>
-        <w:rPr>
-          <w:rtl w:val="0"/>
-        </w:rPr>
-        <w:t xml:space="preserve">wc command is used for word count and is used to count the number of lines, words, and characters in a file or input.</w:t>
-      </w:r>
-    </w:p>
-    <w:p>
-      <w:pPr>
-        <w:spacing w:after="240" w:before="240" w:lineRule="auto"/>
-        <w:jc w:val="both"/>
-        <w:rPr/>
-      </w:pPr>
-      <w:r>
-        <w:rPr>
-          <w:rtl w:val="0"/>
-        </w:rPr>
-        <w:t xml:space="preserve">It will display three numbers:</w:t>
-      </w:r>
-    </w:p>
-    <w:p>
-      <w:pPr>
-        <w:spacing w:after="240" w:before="240" w:lineRule="auto"/>
-        <w:ind w:left="720" w:firstLine="0"/>
-        <w:jc w:val="both"/>
-        <w:rPr/>
-      </w:pPr>
-      <w:r>
-        <w:rPr>
-          <w:b w:val="1"/>
-          <w:rtl w:val="0"/>
-        </w:rPr>
-        <w:t xml:space="preserve">Lines</w:t>
-      </w:r>
-      <w:r>
-        <w:rPr>
-          <w:rtl w:val="0"/>
-        </w:rPr>
-        <w:t xml:space="preserve">: Number of lines in the file.</w:t>
-      </w:r>
-    </w:p>
-    <w:p>
-      <w:pPr>
-        <w:spacing w:after="240" w:before="240" w:lineRule="auto"/>
-        <w:ind w:left="720" w:firstLine="0"/>
-        <w:jc w:val="both"/>
-        <w:rPr/>
-      </w:pPr>
-      <w:r>
-        <w:rPr>
-          <w:rtl w:val="0"/>
-        </w:rPr>
-        <w:t xml:space="preserve">wc -l &lt;filename&gt;</w:t>
-      </w:r>
-    </w:p>
-    <w:p>
-      <w:pPr>
-        <w:spacing w:after="240" w:before="240" w:lineRule="auto"/>
-        <w:ind w:left="720" w:firstLine="0"/>
-        <w:jc w:val="both"/>
-        <w:rPr/>
-      </w:pPr>
-      <w:r>
-        <w:rPr>
-          <w:b w:val="1"/>
-          <w:rtl w:val="0"/>
-        </w:rPr>
-        <w:t xml:space="preserve">Words</w:t>
-      </w:r>
-      <w:r>
-        <w:rPr>
-          <w:rtl w:val="0"/>
-        </w:rPr>
-        <w:t xml:space="preserve">: Number of words in the file.</w:t>
-      </w:r>
-    </w:p>
-    <w:p>
-      <w:pPr>
-        <w:spacing w:after="240" w:before="240" w:lineRule="auto"/>
-        <w:ind w:left="720" w:firstLine="0"/>
-        <w:jc w:val="both"/>
-        <w:rPr/>
-      </w:pPr>
-      <w:r>
-        <w:rPr>
-          <w:rtl w:val="0"/>
-        </w:rPr>
-        <w:t xml:space="preserve">wc -w &lt;filename&gt;</w:t>
-      </w:r>
-    </w:p>
-    <w:p>
-      <w:pPr>
-        <w:spacing w:after="240" w:before="240" w:lineRule="auto"/>
-        <w:ind w:left="720" w:firstLine="0"/>
-        <w:jc w:val="both"/>
-        <w:rPr/>
-      </w:pPr>
-      <w:r>
-        <w:rPr>
-          <w:b w:val="1"/>
-          <w:rtl w:val="0"/>
-        </w:rPr>
-        <w:t xml:space="preserve">Characters</w:t>
-      </w:r>
-      <w:r>
-        <w:rPr>
-          <w:rtl w:val="0"/>
-        </w:rPr>
-        <w:t xml:space="preserve">: Number of characters in the file.</w:t>
-      </w:r>
-    </w:p>
-    <w:p>
-      <w:pPr>
-        <w:spacing w:after="240" w:before="240" w:lineRule="auto"/>
-        <w:ind w:left="720" w:firstLine="0"/>
-        <w:jc w:val="both"/>
-        <w:rPr/>
-      </w:pPr>
-      <w:r>
-        <w:rPr>
-          <w:rtl w:val="0"/>
-        </w:rPr>
-        <w:t xml:space="preserve">wc -c &lt;filename&gt;</w:t>
-      </w:r>
-    </w:p>
-    <w:p>
-      <w:pPr>
-        <w:spacing w:after="240" w:before="240" w:lineRule="auto"/>
-        <w:jc w:val="both"/>
-        <w:rPr>
-          <w:b w:val="1"/>
-        </w:rPr>
-      </w:pPr>
-      <w:r>
-        <w:rPr>
-          <w:b w:val="1"/>
-          <w:rtl w:val="0"/>
-        </w:rPr>
-        <w:t xml:space="preserve"> </w:t>
-      </w:r>
-    </w:p>
-    <w:p>
-      <w:pPr>
-        <w:spacing w:after="240" w:before="240" w:lineRule="auto"/>
-        <w:jc w:val="both"/>
-        <w:rPr>
-          <w:b w:val="1"/>
-        </w:rPr>
-      </w:pPr>
-      <w:r>
-        <w:rPr>
-          <w:b w:val="1"/>
-          <w:rtl w:val="0"/>
-        </w:rPr>
-        <w:t xml:space="preserve">grep</w:t>
-      </w:r>
-    </w:p>
-    <w:p>
-      <w:pPr>
-        <w:spacing w:after="240" w:before="240" w:lineRule="auto"/>
-        <w:jc w:val="both"/>
-        <w:rPr/>
-      </w:pPr>
-      <w:r>
-        <w:rPr>
-          <w:b w:val="1"/>
-          <w:u w:val="single"/>
-          <w:rtl w:val="0"/>
-        </w:rPr>
-        <w:t xml:space="preserve">sort:</w:t>
-      </w:r>
-      <w:r>
-        <w:rPr>
-          <w:rtl w:val="0"/>
-        </w:rPr>
-        <w:t xml:space="preserve"> sort command helps us sorting them by name when list is unordered.</w:t>
-      </w:r>
-    </w:p>
-    <w:p>
-      <w:pPr>
-        <w:spacing w:after="240" w:before="240" w:lineRule="auto"/>
-        <w:jc w:val="both"/>
-        <w:rPr/>
-      </w:pPr>
-      <w:r>
-        <w:rPr>
-          <w:b w:val="1"/>
-          <w:rtl w:val="0"/>
-        </w:rPr>
-        <w:t xml:space="preserve">Command:</w:t>
-      </w:r>
-      <w:r>
-        <w:rPr>
-          <w:rtl w:val="0"/>
-        </w:rPr>
-        <w:t xml:space="preserve">sort filename</w:t>
+        <w:t xml:space="preserve">Sort -n filename</w:t>
       </w:r>
     </w:p>
     <w:p>
@@ -2545,12 +3188,6 @@
         <w:jc w:val="both"/>
         <w:rPr/>
       </w:pPr>
-      <w:r>
-        <w:rPr>
-          <w:rtl w:val="0"/>
-        </w:rPr>
-        <w:t xml:space="preserve">Ø</w:t>
-      </w:r>
       <w:r>
         <w:rPr>
           <w:rFonts w:ascii="Times New Roman" w:cs="Times New Roman" w:eastAsia="Times New Roman" w:hAnsi="Times New Roman"/>
@@ -2558,13 +3195,13 @@
           <w:szCs w:val="14"/>
           <w:rtl w:val="0"/>
         </w:rPr>
-        <w:t xml:space="preserve">  </w:t>
-      </w:r>
-      <w:r>
-        <w:rPr>
-          <w:rtl w:val="0"/>
-        </w:rPr>
-        <w:t xml:space="preserve">r is used to reverse the order</w:t>
+        <w:t xml:space="preserve"> </w:t>
+      </w:r>
+      <w:r>
+        <w:rPr>
+          <w:rtl w:val="0"/>
+        </w:rPr>
+        <w:t xml:space="preserve">-u is used to remove the duplicates in the file.</w:t>
       </w:r>
     </w:p>
     <w:p>
@@ -2584,104 +3221,6 @@
         <w:rPr>
           <w:rtl w:val="0"/>
         </w:rPr>
-        <w:t xml:space="preserve">sort -r filename</w:t>
-      </w:r>
-    </w:p>
-    <w:p>
-      <w:pPr>
-        <w:spacing w:after="240" w:before="240" w:lineRule="auto"/>
-        <w:ind w:left="760" w:firstLine="0"/>
-        <w:jc w:val="both"/>
-        <w:rPr/>
-      </w:pPr>
-      <w:r>
-        <w:rPr>
-          <w:rtl w:val="0"/>
-        </w:rPr>
-        <w:t xml:space="preserve">Ø</w:t>
-      </w:r>
-      <w:r>
-        <w:rPr>
-          <w:rFonts w:ascii="Times New Roman" w:cs="Times New Roman" w:eastAsia="Times New Roman" w:hAnsi="Times New Roman"/>
-          <w:sz w:val="14"/>
-          <w:szCs w:val="14"/>
-          <w:rtl w:val="0"/>
-        </w:rPr>
-        <w:t xml:space="preserve">  </w:t>
-      </w:r>
-      <w:r>
-        <w:rPr>
-          <w:rtl w:val="0"/>
-        </w:rPr>
-        <w:t xml:space="preserve">Sorting is case sensitive by alphabetically if you want to sort in numerical order you need to mention -n</w:t>
-      </w:r>
-    </w:p>
-    <w:p>
-      <w:pPr>
-        <w:spacing w:after="240" w:before="240" w:lineRule="auto"/>
-        <w:jc w:val="both"/>
-        <w:rPr/>
-      </w:pPr>
-      <w:r>
-        <w:rPr>
-          <w:b w:val="1"/>
-          <w:rtl w:val="0"/>
-        </w:rPr>
-        <w:t xml:space="preserve">Command:</w:t>
-      </w:r>
-      <w:r>
-        <w:rPr>
-          <w:rtl w:val="0"/>
-        </w:rPr>
-        <w:t xml:space="preserve">Sort -n filename</w:t>
-      </w:r>
-    </w:p>
-    <w:p>
-      <w:pPr>
-        <w:spacing w:after="240" w:before="240" w:lineRule="auto"/>
-        <w:ind w:left="760" w:firstLine="0"/>
-        <w:jc w:val="both"/>
-        <w:rPr/>
-      </w:pPr>
-      <w:r>
-        <w:rPr>
-          <w:rtl w:val="0"/>
-        </w:rPr>
-        <w:t xml:space="preserve">Ø</w:t>
-      </w:r>
-      <w:r>
-        <w:rPr>
-          <w:rFonts w:ascii="Times New Roman" w:cs="Times New Roman" w:eastAsia="Times New Roman" w:hAnsi="Times New Roman"/>
-          <w:sz w:val="14"/>
-          <w:szCs w:val="14"/>
-          <w:rtl w:val="0"/>
-        </w:rPr>
-        <w:t xml:space="preserve">  </w:t>
-      </w:r>
-      <w:r>
-        <w:rPr>
-          <w:rtl w:val="0"/>
-        </w:rPr>
-        <w:t xml:space="preserve">-u is used to remove the duplicates in the file.</w:t>
-      </w:r>
-    </w:p>
-    <w:p>
-      <w:pPr>
-        <w:spacing w:after="240" w:before="240" w:lineRule="auto"/>
-        <w:jc w:val="both"/>
-        <w:rPr/>
-      </w:pPr>
-      <w:r>
-        <w:rPr>
-          <w:b w:val="1"/>
-          <w:rtl w:val="0"/>
-        </w:rPr>
-        <w:t xml:space="preserve">Command:</w:t>
-      </w:r>
-      <w:r>
-        <w:rPr>
-          <w:rtl w:val="0"/>
-        </w:rPr>
         <w:t xml:space="preserve">Sort -u filename</w:t>
       </w:r>
     </w:p>
@@ -2825,6 +3364,190 @@
       </w:pPr>
       <w:r>
         <w:rPr>
+          <w:b w:val="1"/>
+          <w:rtl w:val="0"/>
+        </w:rPr>
+        <w:t xml:space="preserve">Chown:</w:t>
+      </w:r>
+      <w:r>
+        <w:rPr>
+          <w:rtl w:val="0"/>
+        </w:rPr>
+        <w:t xml:space="preserve"> The owner (and the root user) can change the owner to another user by using the chown.</w:t>
+      </w:r>
+    </w:p>
+    <w:p>
+      <w:pPr>
+        <w:spacing w:after="240" w:before="240" w:lineRule="auto"/>
+        <w:jc w:val="both"/>
+        <w:rPr/>
+      </w:pPr>
+      <w:r>
+        <w:rPr>
+          <w:b w:val="1"/>
+          <w:rtl w:val="0"/>
+        </w:rPr>
+        <w:t xml:space="preserve">command: </w:t>
+      </w:r>
+      <w:r>
+        <w:rPr>
+          <w:rtl w:val="0"/>
+        </w:rPr>
+        <w:t xml:space="preserve">chown &lt;owner&gt; &lt;file&gt;</w:t>
+      </w:r>
+    </w:p>
+    <w:p>
+      <w:pPr>
+        <w:spacing w:after="240" w:before="240" w:lineRule="auto"/>
+        <w:jc w:val="both"/>
+        <w:rPr/>
+      </w:pPr>
+      <w:r>
+        <w:rPr>
+          <w:rtl w:val="0"/>
+        </w:rPr>
+        <w:t xml:space="preserve">If you want to change the ownership of a directory, and recursively all the files contained, plus all the subdirectories and the files then you need to include -r in it.</w:t>
+      </w:r>
+    </w:p>
+    <w:p>
+      <w:pPr>
+        <w:spacing w:after="240" w:before="240" w:lineRule="auto"/>
+        <w:jc w:val="both"/>
+        <w:rPr/>
+      </w:pPr>
+      <w:r>
+        <w:rPr>
+          <w:rtl w:val="0"/>
+        </w:rPr>
+        <w:t xml:space="preserve">Command:chown -R &lt;owner&gt; &lt;file&gt;</w:t>
+      </w:r>
+    </w:p>
+    <w:p>
+      <w:pPr>
+        <w:spacing w:after="240" w:before="240" w:lineRule="auto"/>
+        <w:jc w:val="both"/>
+        <w:rPr/>
+      </w:pPr>
+      <w:r>
+        <w:rPr>
+          <w:rtl w:val="0"/>
+        </w:rPr>
+        <w:t xml:space="preserve">You can also just change the group of a file using the chgrp command.</w:t>
+      </w:r>
+    </w:p>
+    <w:p>
+      <w:pPr>
+        <w:spacing w:after="240" w:before="240" w:lineRule="auto"/>
+        <w:jc w:val="both"/>
+        <w:rPr/>
+      </w:pPr>
+      <w:r>
+        <w:rPr>
+          <w:rtl w:val="0"/>
+        </w:rPr>
+        <w:t xml:space="preserve">command:chgrp &lt;group&gt; &lt;filename&gt;</w:t>
+      </w:r>
+    </w:p>
+    <w:p>
+      <w:pPr>
+        <w:spacing w:after="240" w:before="240" w:lineRule="auto"/>
+        <w:jc w:val="both"/>
+        <w:rPr/>
+      </w:pPr>
+      <w:r>
+        <w:rPr>
+          <w:b w:val="1"/>
+          <w:rtl w:val="0"/>
+        </w:rPr>
+        <w:t xml:space="preserve">Umask:</w:t>
+      </w:r>
+      <w:r>
+        <w:rPr>
+          <w:rtl w:val="0"/>
+        </w:rPr>
+        <w:t xml:space="preserve">When a file or directory is created, the operating system assigns default permissions, but the umask value modifies these permissions by subtracting permissions.</w:t>
+      </w:r>
+    </w:p>
+    <w:p>
+      <w:pPr>
+        <w:spacing w:after="240" w:before="240" w:lineRule="auto"/>
+        <w:jc w:val="both"/>
+        <w:rPr/>
+      </w:pPr>
+      <w:r>
+        <w:rPr>
+          <w:rtl w:val="0"/>
+        </w:rPr>
+      </w:r>
+    </w:p>
+    <w:p>
+      <w:pPr>
+        <w:spacing w:after="240" w:before="240" w:lineRule="auto"/>
+        <w:jc w:val="both"/>
+        <w:rPr/>
+      </w:pPr>
+      <w:r>
+        <w:rPr>
+          <w:rtl w:val="0"/>
+        </w:rPr>
+      </w:r>
+    </w:p>
+    <w:p>
+      <w:pPr>
+        <w:spacing w:after="240" w:before="240" w:lineRule="auto"/>
+        <w:jc w:val="both"/>
+        <w:rPr/>
+      </w:pPr>
+      <w:r>
+        <w:rPr>
+          <w:rtl w:val="0"/>
+        </w:rPr>
+      </w:r>
+    </w:p>
+    <w:p>
+      <w:pPr>
+        <w:spacing w:after="240" w:before="240" w:lineRule="auto"/>
+        <w:jc w:val="both"/>
+        <w:rPr/>
+      </w:pPr>
+      <w:r>
+        <w:rPr>
+          <w:rtl w:val="0"/>
+        </w:rPr>
+      </w:r>
+    </w:p>
+    <w:p>
+      <w:pPr>
+        <w:spacing w:after="240" w:before="240" w:lineRule="auto"/>
+        <w:jc w:val="both"/>
+        <w:rPr/>
+      </w:pPr>
+      <w:r>
+        <w:rPr>
+          <w:rtl w:val="0"/>
+        </w:rPr>
+      </w:r>
+    </w:p>
+    <w:p>
+      <w:pPr>
+        <w:spacing w:after="240" w:before="240" w:lineRule="auto"/>
+        <w:jc w:val="both"/>
+        <w:rPr/>
+      </w:pPr>
+      <w:r>
+        <w:rPr>
+          <w:rtl w:val="0"/>
+        </w:rPr>
+      </w:r>
+    </w:p>
+    <w:p>
+      <w:pPr>
+        <w:spacing w:after="240" w:before="240" w:lineRule="auto"/>
+        <w:jc w:val="both"/>
+        <w:rPr/>
+      </w:pPr>
+      <w:r>
+        <w:rPr>
           <w:rtl w:val="0"/>
         </w:rPr>
         <w:t xml:space="preserve"> </w:t>
@@ -2845,6 +3568,7 @@
     </w:p>
     <w:p>
       <w:pPr>
+        <w:jc w:val="both"/>
         <w:rPr/>
       </w:pPr>
       <w:r>
